--- a/STAGE_FORMATION_COMPLETE/3_ MODULE 1 EXERCICE.docx
+++ b/STAGE_FORMATION_COMPLETE/3_ MODULE 1 EXERCICE.docx
@@ -1,160 +1,140 @@
 
 <file path=word/document.xml><?xml version="1.0" encoding="utf-8"?>
-<w:document xmlns:mc="http://schemas.openxmlformats.org/markup-compatibility/2006" xmlns:o="urn:schemas-microsoft-com:office:office" xmlns:r="http://schemas.openxmlformats.org/officeDocument/2006/relationships" xmlns:m="http://schemas.openxmlformats.org/officeDocument/2006/math" xmlns:v="urn:schemas-microsoft-com:vml" xmlns:wp="http://schemas.openxmlformats.org/drawingml/2006/wordprocessingDrawing" xmlns:w10="urn:schemas-microsoft-com:office:word" xmlns:w="http://schemas.openxmlformats.org/wordprocessingml/2006/main" xmlns:wne="http://schemas.microsoft.com/office/word/2006/wordml" xmlns:sl="http://schemas.openxmlformats.org/schemaLibrary/2006/main" xmlns:a="http://schemas.openxmlformats.org/drawingml/2006/main" xmlns:pic="http://schemas.openxmlformats.org/drawingml/2006/picture" xmlns:c="http://schemas.openxmlformats.org/drawingml/2006/chart" xmlns:lc="http://schemas.openxmlformats.org/drawingml/2006/lockedCanvas" xmlns:dgm="http://schemas.openxmlformats.org/drawingml/2006/diagram" xmlns:wps="http://schemas.microsoft.com/office/word/2010/wordprocessingShape" xmlns:wpg="http://schemas.microsoft.com/office/word/2010/wordprocessingGroup" xmlns:w14="http://schemas.microsoft.com/office/word/2010/wordml" xmlns:w15="http://schemas.microsoft.com/office/word/2012/wordml">
+<w:document xmlns:o="urn:schemas-microsoft-com:office:office" xmlns:r="http://schemas.openxmlformats.org/officeDocument/2006/relationships" xmlns:v="urn:schemas-microsoft-com:vml" xmlns:w="http://schemas.openxmlformats.org/wordprocessingml/2006/main" xmlns:w10="urn:schemas-microsoft-com:office:word" xmlns:wp="http://schemas.openxmlformats.org/drawingml/2006/wordprocessingDrawing" xmlns:wps="http://schemas.microsoft.com/office/word/2010/wordprocessingShape" xmlns:wpg="http://schemas.microsoft.com/office/word/2010/wordprocessingGroup" xmlns:mc="http://schemas.openxmlformats.org/markup-compatibility/2006" xmlns:wp14="http://schemas.microsoft.com/office/word/2010/wordprocessingDrawing" xmlns:w14="http://schemas.microsoft.com/office/word/2010/wordml" mc:Ignorable="w14 wp14">
   <w:body>
     <w:p>
       <w:pPr>
-        <w:pStyle w:val="Title"/>
+        <w:pStyle w:val="Titreprincipal"/>
         <w:jc w:val="center"/>
         <w:rPr/>
       </w:pPr>
-      <w:bookmarkStart w:colFirst="0" w:colLast="0" w:name="_vk65zvuv1cas" w:id="0"/>
+      <w:bookmarkStart w:id="0" w:name="_vk65zvuv1cas"/>
       <w:bookmarkEnd w:id="0"/>
       <w:r>
-        <w:rPr>
-          <w:rtl w:val="0"/>
-        </w:rPr>
-        <w:t xml:space="preserve"> MODULE 1 EXERCICE</w:t>
-      </w:r>
-    </w:p>
-    <w:p>
-      <w:pPr>
-        <w:rPr/>
-      </w:pPr>
-      <w:r>
-        <w:rPr>
-          <w:rtl w:val="0"/>
-        </w:rPr>
-      </w:r>
-    </w:p>
-    <w:p>
-      <w:pPr>
-        <w:rPr/>
-      </w:pPr>
+        <w:rPr/>
+        <w:t xml:space="preserve"> </w:t>
+      </w:r>
+      <w:r>
+        <w:rPr/>
+        <w:t>MODULE 1 EXERCICE</w:t>
+      </w:r>
+    </w:p>
+    <w:p>
+      <w:pPr>
+        <w:pStyle w:val="Normal"/>
+        <w:rPr/>
+      </w:pPr>
+      <w:r>
+        <w:rPr/>
+      </w:r>
+    </w:p>
+    <w:p>
+      <w:pPr>
+        <w:pStyle w:val="Normal"/>
+        <w:rPr/>
+      </w:pPr>
+      <w:r>
+        <w:rPr/>
+      </w:r>
       <w:r>
         <w:br w:type="page"/>
       </w:r>
-      <w:r>
-        <w:rPr>
-          <w:rtl w:val="0"/>
-        </w:rPr>
-      </w:r>
-    </w:p>
-    <w:p>
-      <w:pPr>
-        <w:rPr/>
-      </w:pPr>
-      <w:r>
-        <w:rPr>
-          <w:rtl w:val="0"/>
-        </w:rPr>
+    </w:p>
+    <w:p>
+      <w:pPr>
+        <w:pStyle w:val="Normal"/>
+        <w:rPr/>
+      </w:pPr>
+      <w:r>
+        <w:rPr/>
       </w:r>
     </w:p>
     <w:sdt>
       <w:sdtPr>
         <w:docPartObj>
           <w:docPartGallery w:val="Table of Contents"/>
-          <w:docPartUnique w:val="1"/>
+          <w:docPartUnique w:val="true"/>
         </w:docPartObj>
       </w:sdtPr>
       <w:sdtContent>
         <w:p>
           <w:pPr>
+            <w:pStyle w:val="Normal"/>
             <w:tabs>
-              <w:tab w:val="right" w:pos="9360"/>
+              <w:tab w:val="right" w:pos="9360" w:leader="none"/>
             </w:tabs>
-            <w:spacing w:before="80" w:line="240" w:lineRule="auto"/>
-            <w:ind w:left="0" w:firstLine="0"/>
+            <w:spacing w:lineRule="auto" w:line="240" w:before="80" w:after="0"/>
+            <w:ind w:left="0" w:hanging="0"/>
             <w:rPr/>
           </w:pPr>
           <w:r>
             <w:fldChar w:fldCharType="begin"/>
-            <w:instrText xml:space="preserve"> TOC \h \u \z </w:instrText>
+          </w:r>
+          <w:r>
+            <w:rPr>
+              <w:webHidden/>
+              <w:rStyle w:val="Sautdindex"/>
+              <w:b/>
+            </w:rPr>
+            <w:instrText> TOC \z \o "1-9" \u \h</w:instrText>
+          </w:r>
+          <w:r>
+            <w:rPr>
+              <w:webHidden/>
+              <w:rStyle w:val="Sautdindex"/>
+              <w:b/>
+            </w:rPr>
             <w:fldChar w:fldCharType="separate"/>
           </w:r>
           <w:hyperlink w:anchor="_9gfdtz9sad3r">
             <w:r>
               <w:rPr>
-                <w:b w:val="1"/>
-                <w:rtl w:val="0"/>
+                <w:webHidden/>
+                <w:rStyle w:val="Sautdindex"/>
+                <w:b/>
               </w:rPr>
-              <w:t xml:space="preserve">Introduction</w:t>
+              <w:t>Introduction</w:t>
             </w:r>
           </w:hyperlink>
           <w:r>
             <w:rPr>
-              <w:b w:val="1"/>
-              <w:rtl w:val="0"/>
+              <w:b/>
             </w:rPr>
             <w:tab/>
-          </w:r>
-          <w:r>
-            <w:fldChar w:fldCharType="begin"/>
-            <w:instrText xml:space="preserve"> PAGEREF _9gfdtz9sad3r \h </w:instrText>
-            <w:fldChar w:fldCharType="separate"/>
-          </w:r>
-          <w:r>
-            <w:rPr>
-              <w:b w:val="1"/>
-              <w:rtl w:val="0"/>
-            </w:rPr>
-            <w:t xml:space="preserve">3</w:t>
-          </w:r>
-          <w:r>
-            <w:fldChar w:fldCharType="end"/>
-          </w:r>
-          <w:r>
-            <w:rPr>
-              <w:rtl w:val="0"/>
-            </w:rPr>
+            <w:t>3</w:t>
           </w:r>
         </w:p>
         <w:p>
           <w:pPr>
+            <w:pStyle w:val="Normal"/>
             <w:tabs>
-              <w:tab w:val="right" w:pos="9360"/>
+              <w:tab w:val="right" w:pos="9360" w:leader="none"/>
             </w:tabs>
-            <w:spacing w:after="80" w:before="200" w:line="240" w:lineRule="auto"/>
-            <w:ind w:left="0" w:firstLine="0"/>
+            <w:spacing w:lineRule="auto" w:line="240" w:before="200" w:after="80"/>
+            <w:ind w:left="0" w:hanging="0"/>
             <w:rPr/>
           </w:pPr>
           <w:hyperlink w:anchor="_9iv3quw3p602">
             <w:r>
               <w:rPr>
-                <w:b w:val="1"/>
-                <w:rtl w:val="0"/>
+                <w:webHidden/>
+                <w:rStyle w:val="Sautdindex"/>
+                <w:b/>
               </w:rPr>
-              <w:t xml:space="preserve">Exercices</w:t>
+              <w:t>Exercices</w:t>
             </w:r>
           </w:hyperlink>
           <w:r>
             <w:rPr>
-              <w:b w:val="1"/>
-              <w:rtl w:val="0"/>
+              <w:b/>
             </w:rPr>
             <w:tab/>
-          </w:r>
-          <w:r>
-            <w:fldChar w:fldCharType="begin"/>
-            <w:instrText xml:space="preserve"> PAGEREF _9iv3quw3p602 \h </w:instrText>
-            <w:fldChar w:fldCharType="separate"/>
+            <w:t>3</w:t>
           </w:r>
           <w:r>
             <w:rPr>
-              <w:b w:val="1"/>
-              <w:rtl w:val="0"/>
+              <w:b/>
             </w:rPr>
-            <w:t xml:space="preserve">3</w:t>
-          </w:r>
-          <w:r>
-            <w:fldChar w:fldCharType="end"/>
-          </w:r>
-          <w:r>
-            <w:rPr>
-              <w:rtl w:val="0"/>
-            </w:rPr>
-          </w:r>
-          <w:r>
             <w:fldChar w:fldCharType="end"/>
           </w:r>
         </w:p>
@@ -162,147 +142,136 @@
     </w:sdt>
     <w:p>
       <w:pPr>
-        <w:rPr/>
-      </w:pPr>
-      <w:r>
-        <w:rPr>
-          <w:rtl w:val="0"/>
-        </w:rPr>
-      </w:r>
-    </w:p>
-    <w:p>
-      <w:pPr>
-        <w:rPr/>
-      </w:pPr>
+        <w:pStyle w:val="Normal"/>
+        <w:rPr/>
+      </w:pPr>
+      <w:r>
+        <w:rPr/>
+      </w:r>
+    </w:p>
+    <w:p>
+      <w:pPr>
+        <w:pStyle w:val="Normal"/>
+        <w:rPr/>
+      </w:pPr>
+      <w:r>
+        <w:rPr/>
+      </w:r>
       <w:r>
         <w:br w:type="page"/>
       </w:r>
-      <w:r>
-        <w:rPr>
-          <w:rtl w:val="0"/>
-        </w:rPr>
-      </w:r>
-    </w:p>
-    <w:p>
-      <w:pPr>
-        <w:pStyle w:val="Heading1"/>
-        <w:rPr/>
-      </w:pPr>
-      <w:bookmarkStart w:colFirst="0" w:colLast="0" w:name="_9gfdtz9sad3r" w:id="1"/>
+    </w:p>
+    <w:p>
+      <w:pPr>
+        <w:pStyle w:val="Titre1"/>
+        <w:rPr/>
+      </w:pPr>
+      <w:bookmarkStart w:id="1" w:name="_9gfdtz9sad3r"/>
       <w:bookmarkEnd w:id="1"/>
       <w:r>
-        <w:rPr>
-          <w:rtl w:val="0"/>
-        </w:rPr>
-        <w:t xml:space="preserve">Introduction</w:t>
-      </w:r>
-    </w:p>
-    <w:p>
-      <w:pPr>
-        <w:rPr/>
-      </w:pPr>
-      <w:r>
-        <w:rPr>
-          <w:rtl w:val="0"/>
-        </w:rPr>
-      </w:r>
-    </w:p>
-    <w:p>
-      <w:pPr>
-        <w:rPr/>
-      </w:pPr>
-      <w:r>
-        <w:rPr>
-          <w:rtl w:val="0"/>
-        </w:rPr>
-        <w:t xml:space="preserve">Maintenant que le web, node et les modules async/request/fs n’ont plus de secrets pour vous nous allons pouvoir effectuer des exercices bien stylés !</w:t>
-      </w:r>
-    </w:p>
-    <w:p>
-      <w:pPr>
-        <w:rPr/>
-      </w:pPr>
-      <w:r>
-        <w:rPr>
-          <w:rtl w:val="0"/>
-        </w:rPr>
-      </w:r>
-    </w:p>
-    <w:p>
-      <w:pPr>
-        <w:rPr/>
-      </w:pPr>
-      <w:r>
-        <w:rPr>
-          <w:rtl w:val="0"/>
-        </w:rPr>
-        <w:t xml:space="preserve">Attention, pour tout ces exercices, les seuls modules autorisés sont async / request et fs.</w:t>
-        <w:br w:type="textWrapping"/>
-        <w:t xml:space="preserve">Interdiction d’utiliser les fonction sync de fs.</w:t>
-      </w:r>
-    </w:p>
-    <w:p>
-      <w:pPr>
-        <w:rPr/>
-      </w:pPr>
-      <w:r>
-        <w:rPr>
-          <w:rtl w:val="0"/>
-        </w:rPr>
-        <w:t xml:space="preserve">Pas de callback dans un callback dans un callback, le code doit être beau et mis correctement dans un waterfall.</w:t>
-      </w:r>
-    </w:p>
-    <w:p>
-      <w:pPr>
-        <w:rPr/>
-      </w:pPr>
-      <w:r>
-        <w:rPr>
-          <w:rtl w:val="0"/>
-        </w:rPr>
-      </w:r>
-    </w:p>
-    <w:p>
-      <w:pPr>
-        <w:pStyle w:val="Heading1"/>
-        <w:rPr/>
-      </w:pPr>
-      <w:bookmarkStart w:colFirst="0" w:colLast="0" w:name="_9iv3quw3p602" w:id="2"/>
+        <w:rPr/>
+        <w:t>Introduction</w:t>
+      </w:r>
+    </w:p>
+    <w:p>
+      <w:pPr>
+        <w:pStyle w:val="Normal"/>
+        <w:rPr/>
+      </w:pPr>
+      <w:r>
+        <w:rPr/>
+      </w:r>
+    </w:p>
+    <w:p>
+      <w:pPr>
+        <w:pStyle w:val="Normal"/>
+        <w:rPr/>
+      </w:pPr>
+      <w:r>
+        <w:rPr/>
+        <w:t>Maintenant que le web, node et les modules async/request/fs n’ont plus de secrets pour vous nous allons pouvoir effectuer des exercices bien stylés !</w:t>
+      </w:r>
+    </w:p>
+    <w:p>
+      <w:pPr>
+        <w:pStyle w:val="Normal"/>
+        <w:rPr/>
+      </w:pPr>
+      <w:r>
+        <w:rPr/>
+      </w:r>
+    </w:p>
+    <w:p>
+      <w:pPr>
+        <w:pStyle w:val="Normal"/>
+        <w:rPr/>
+      </w:pPr>
+      <w:r>
+        <w:rPr/>
+        <w:t>Attention, pour tout ces exercices, les seuls modules autorisés sont async / request et fs.</w:t>
+        <w:br/>
+        <w:t>Interdiction d’utiliser les fonction sync de fs.</w:t>
+      </w:r>
+    </w:p>
+    <w:p>
+      <w:pPr>
+        <w:pStyle w:val="Normal"/>
+        <w:rPr/>
+      </w:pPr>
+      <w:r>
+        <w:rPr/>
+        <w:t>Pas de callback dans un callback dans un callback, le code doit être beau et mis correctement dans un waterfall.</w:t>
+      </w:r>
+    </w:p>
+    <w:p>
+      <w:pPr>
+        <w:pStyle w:val="Normal"/>
+        <w:rPr/>
+      </w:pPr>
+      <w:r>
+        <w:rPr/>
+      </w:r>
+    </w:p>
+    <w:p>
+      <w:pPr>
+        <w:pStyle w:val="Titre1"/>
+        <w:rPr/>
+      </w:pPr>
+      <w:bookmarkStart w:id="2" w:name="_9iv3quw3p602"/>
       <w:bookmarkEnd w:id="2"/>
       <w:r>
-        <w:rPr>
-          <w:rtl w:val="0"/>
-        </w:rPr>
-        <w:t xml:space="preserve">Exercices</w:t>
-      </w:r>
-    </w:p>
-    <w:p>
-      <w:pPr>
-        <w:rPr/>
-      </w:pPr>
-      <w:r>
-        <w:rPr>
-          <w:rtl w:val="0"/>
-        </w:rPr>
-      </w:r>
-    </w:p>
-    <w:p>
-      <w:pPr>
-        <w:rPr>
-          <w:b w:val="1"/>
-        </w:rPr>
-      </w:pPr>
-      <w:r>
-        <w:rPr>
-          <w:b w:val="1"/>
-          <w:rtl w:val="0"/>
+        <w:rPr/>
+        <w:t>Exercices</w:t>
+      </w:r>
+    </w:p>
+    <w:p>
+      <w:pPr>
+        <w:pStyle w:val="Normal"/>
+        <w:rPr/>
+      </w:pPr>
+      <w:r>
+        <w:rPr/>
+      </w:r>
+    </w:p>
+    <w:p>
+      <w:pPr>
+        <w:pStyle w:val="Normal"/>
+        <w:rPr>
+          <w:b/>
+          <w:b/>
+        </w:rPr>
+      </w:pPr>
+      <w:r>
+        <w:rPr>
+          <w:b/>
         </w:rPr>
         <w:t xml:space="preserve">Exercice 3.modules.1 : </w:t>
-        <w:br w:type="textWrapping"/>
-      </w:r>
-    </w:p>
-    <w:p>
-      <w:pPr>
+        <w:br/>
+      </w:r>
+    </w:p>
+    <w:p>
+      <w:pPr>
+        <w:pStyle w:val="Normal"/>
         <w:numPr>
           <w:ilvl w:val="0"/>
           <w:numId w:val="2"/>
@@ -313,49 +282,46 @@
         </w:rPr>
       </w:pPr>
       <w:r>
-        <w:rPr>
-          <w:rtl w:val="0"/>
-        </w:rPr>
+        <w:rPr/>
         <w:t xml:space="preserve">Récupérez via une requête GET une liste d’url présente à l’adresse </w:t>
       </w:r>
-      <w:hyperlink r:id="rId6">
+      <w:hyperlink r:id="rId2">
+        <w:bookmarkStart w:id="3" w:name="__DdeLink__5421_2443742360"/>
         <w:r>
           <w:rPr>
-            <w:color w:val="1155cc"/>
+            <w:rStyle w:val="ListLabel28"/>
+            <w:color w:val="1155CC"/>
             <w:u w:val="single"/>
-            <w:rtl w:val="0"/>
           </w:rPr>
-          <w:t xml:space="preserve">https://stage.optionizr.com/urls/json</w:t>
+          <w:t>https://stage.optionizr.com/urls/json</w:t>
         </w:r>
       </w:hyperlink>
-      <w:r>
-        <w:rPr>
-          <w:rtl w:val="0"/>
-        </w:rPr>
+      <w:bookmarkEnd w:id="3"/>
+      <w:r>
+        <w:rPr/>
         <w:t xml:space="preserve"> exemple : </w:t>
       </w:r>
       <w:r>
         <w:rPr>
-          <w:i w:val="1"/>
-          <w:rtl w:val="0"/>
-        </w:rPr>
-        <w:t xml:space="preserve">{"urls":["https://stage.optionizr.com/url/json/1","https://stage.optionizr.com/url/json/2","https://stage.optionizr.com/url/json/30","https://stage.optionizr.com/url/json/40"]}</w:t>
-      </w:r>
-    </w:p>
-    <w:p>
-      <w:pPr>
-        <w:ind w:left="720" w:firstLine="0"/>
-        <w:rPr/>
-      </w:pPr>
-      <w:r>
-        <w:rPr>
-          <w:rtl w:val="0"/>
-        </w:rPr>
-        <w:br w:type="textWrapping"/>
-      </w:r>
-    </w:p>
-    <w:p>
-      <w:pPr>
+          <w:i/>
+        </w:rPr>
+        <w:t>{"urls":["https://stage.optionizr.com/url/json/1","https://stage.optionizr.com/url/json/2","https://stage.optionizr.com/url/json/30","https://stage.optionizr.com/url/json/40"]}</w:t>
+      </w:r>
+    </w:p>
+    <w:p>
+      <w:pPr>
+        <w:pStyle w:val="Normal"/>
+        <w:ind w:left="720" w:hanging="0"/>
+        <w:rPr/>
+      </w:pPr>
+      <w:r>
+        <w:rPr/>
+        <w:br/>
+      </w:r>
+    </w:p>
+    <w:p>
+      <w:pPr>
+        <w:pStyle w:val="Normal"/>
         <w:numPr>
           <w:ilvl w:val="0"/>
           <w:numId w:val="2"/>
@@ -366,27 +332,23 @@
         </w:rPr>
       </w:pPr>
       <w:r>
-        <w:rPr>
-          <w:rtl w:val="0"/>
-        </w:rPr>
+        <w:rPr/>
         <w:t xml:space="preserve">Pour chacune des urls, effectuez une requête GET permettant de récupérer le résultat associé à l’adresse, exemple : </w:t>
       </w:r>
       <w:r>
         <w:rPr>
-          <w:i w:val="1"/>
-          <w:rtl w:val="0"/>
-        </w:rPr>
-        <w:t xml:space="preserve">{"result":10}</w:t>
-      </w:r>
-      <w:r>
-        <w:rPr>
-          <w:rtl w:val="0"/>
-        </w:rPr>
-        <w:br w:type="textWrapping"/>
-      </w:r>
-    </w:p>
-    <w:p>
-      <w:pPr>
+          <w:i/>
+        </w:rPr>
+        <w:t>{"result":10}</w:t>
+      </w:r>
+      <w:r>
+        <w:rPr/>
+        <w:br/>
+      </w:r>
+    </w:p>
+    <w:p>
+      <w:pPr>
+        <w:pStyle w:val="Normal"/>
         <w:numPr>
           <w:ilvl w:val="0"/>
           <w:numId w:val="2"/>
@@ -397,51 +359,54 @@
         </w:rPr>
       </w:pPr>
       <w:r>
-        <w:rPr>
-          <w:rtl w:val="0"/>
-        </w:rPr>
-        <w:t xml:space="preserve">Avec une requête POST sur </w:t>
-      </w:r>
-      <w:hyperlink r:id="rId7">
+        <w:rPr/>
+        <w:t>Avec une requête POST sur</w:t>
+      </w:r>
+      <w:bookmarkStart w:id="4" w:name="__DdeLink__5982_2443742360"/>
+      <w:r>
+        <w:rPr/>
+        <w:t xml:space="preserve"> </w:t>
+      </w:r>
+      <w:hyperlink r:id="rId3">
         <w:r>
           <w:rPr>
-            <w:color w:val="1155cc"/>
+            <w:rStyle w:val="ListLabel28"/>
+            <w:color w:val="1155CC"/>
             <w:u w:val="single"/>
-            <w:rtl w:val="0"/>
           </w:rPr>
-          <w:t xml:space="preserve">https://stage.optionizr.com/api/formjson</w:t>
+          <w:t>https://stage.optionizr.com/api/formjson</w:t>
         </w:r>
       </w:hyperlink>
       <w:r>
-        <w:rPr>
-          <w:rtl w:val="0"/>
-        </w:rPr>
-        <w:t xml:space="preserve">  envoyez l’ensemble des résultats via un objet json, cet url prends tous les paramètres en entrée et les additionne, exemple : input </w:t>
-      </w:r>
-      <w:r>
-        <w:rPr>
-          <w:i w:val="1"/>
-          <w:rtl w:val="0"/>
-        </w:rPr>
-        <w:t xml:space="preserve">{“value1”: 10, “value2”: 200}</w:t>
-      </w:r>
-      <w:r>
-        <w:rPr>
-          <w:rtl w:val="0"/>
-        </w:rPr>
+        <w:rPr/>
+        <w:t xml:space="preserve"> </w:t>
+      </w:r>
+      <w:bookmarkEnd w:id="4"/>
+      <w:r>
+        <w:rPr/>
+        <w:t xml:space="preserve"> envoyez l’ensemble des résultats via un objet json, cet url prends tous les paramètres en entrée et les additionne, exemple : input </w:t>
+      </w:r>
+      <w:r>
+        <w:rPr>
+          <w:i/>
+        </w:rPr>
+        <w:t>{“value1”: 10, “value2”: 200}</w:t>
+      </w:r>
+      <w:r>
+        <w:rPr/>
         <w:t xml:space="preserve">  , retourne </w:t>
       </w:r>
       <w:r>
         <w:rPr>
-          <w:i w:val="1"/>
-          <w:rtl w:val="0"/>
-        </w:rPr>
-        <w:t xml:space="preserve">{result: 210}</w:t>
-        <w:br w:type="textWrapping"/>
-      </w:r>
-    </w:p>
-    <w:p>
-      <w:pPr>
+          <w:i/>
+        </w:rPr>
+        <w:t>{result: 210}</w:t>
+        <w:br/>
+      </w:r>
+    </w:p>
+    <w:p>
+      <w:pPr>
+        <w:pStyle w:val="Normal"/>
         <w:numPr>
           <w:ilvl w:val="0"/>
           <w:numId w:val="2"/>
@@ -452,107 +417,111 @@
         </w:rPr>
       </w:pPr>
       <w:r>
-        <w:rPr>
-          <w:rtl w:val="0"/>
-        </w:rPr>
-        <w:t xml:space="preserve">Affichez le résultat dans la console</w:t>
-      </w:r>
-      <w:r>
-        <w:rPr>
-          <w:i w:val="1"/>
-          <w:rtl w:val="0"/>
-        </w:rPr>
-        <w:br w:type="textWrapping"/>
-      </w:r>
-    </w:p>
-    <w:p>
-      <w:pPr>
-        <w:ind w:left="0" w:firstLine="0"/>
-        <w:rPr/>
-      </w:pPr>
-      <w:r>
-        <w:rPr>
-          <w:rtl w:val="0"/>
-        </w:rPr>
+        <w:rPr/>
+        <w:t>Affichez le résultat dans la console</w:t>
+      </w:r>
+      <w:r>
+        <w:rPr>
+          <w:i/>
+        </w:rPr>
+        <w:br/>
+      </w:r>
+    </w:p>
+    <w:p>
+      <w:pPr>
+        <w:pStyle w:val="Normal"/>
+        <w:ind w:left="0" w:hanging="0"/>
+        <w:rPr/>
+      </w:pPr>
+      <w:r>
+        <w:rPr/>
         <w:tab/>
       </w:r>
     </w:p>
     <w:p>
       <w:pPr>
-        <w:ind w:left="0" w:firstLine="0"/>
-        <w:rPr>
-          <w:i w:val="1"/>
-        </w:rPr>
-      </w:pPr>
-      <w:r>
-        <w:rPr>
-          <w:i w:val="1"/>
-          <w:rtl w:val="0"/>
-        </w:rPr>
-        <w:t xml:space="preserve">Tips: Waterfall, request.get, async.eachOfLimit, request.post</w:t>
-      </w:r>
-    </w:p>
-    <w:p>
-      <w:pPr>
-        <w:ind w:left="0" w:firstLine="0"/>
-        <w:rPr>
-          <w:i w:val="1"/>
-        </w:rPr>
-      </w:pPr>
-      <w:r>
-        <w:rPr>
-          <w:rtl w:val="0"/>
-        </w:rPr>
-      </w:r>
-    </w:p>
-    <w:p>
-      <w:pPr>
-        <w:ind w:left="0" w:firstLine="0"/>
-        <w:rPr>
-          <w:b w:val="1"/>
-        </w:rPr>
-      </w:pPr>
+        <w:pStyle w:val="Normal"/>
+        <w:ind w:left="0" w:hanging="0"/>
+        <w:rPr>
+          <w:i/>
+          <w:i/>
+        </w:rPr>
+      </w:pPr>
+      <w:r>
+        <w:rPr>
+          <w:i/>
+        </w:rPr>
+        <w:t>Tips: Waterfall, request.get, async.eachOfLimit, request.post</w:t>
+      </w:r>
+    </w:p>
+    <w:p>
+      <w:pPr>
+        <w:pStyle w:val="Normal"/>
+        <w:ind w:left="0" w:hanging="0"/>
+        <w:rPr>
+          <w:i/>
+          <w:i/>
+        </w:rPr>
+      </w:pPr>
+      <w:r>
+        <w:rPr>
+          <w:i/>
+        </w:rPr>
+      </w:r>
+    </w:p>
+    <w:p>
+      <w:pPr>
+        <w:pStyle w:val="Normal"/>
+        <w:ind w:left="0" w:hanging="0"/>
+        <w:rPr>
+          <w:b/>
+          <w:b/>
+        </w:rPr>
+      </w:pPr>
+      <w:r>
+        <w:rPr>
+          <w:b/>
+        </w:rPr>
+      </w:r>
       <w:r>
         <w:br w:type="page"/>
       </w:r>
-      <w:r>
-        <w:rPr>
-          <w:rtl w:val="0"/>
-        </w:rPr>
-      </w:r>
-    </w:p>
-    <w:p>
-      <w:pPr>
-        <w:ind w:left="0" w:firstLine="0"/>
-        <w:rPr>
-          <w:b w:val="1"/>
-        </w:rPr>
-      </w:pPr>
-      <w:r>
-        <w:rPr>
-          <w:b w:val="1"/>
-          <w:rtl w:val="0"/>
-        </w:rPr>
-        <w:t xml:space="preserve">Exercice 3.modules.2 :</w:t>
-      </w:r>
-    </w:p>
-    <w:p>
-      <w:pPr>
-        <w:ind w:left="0" w:firstLine="0"/>
-        <w:rPr>
-          <w:b w:val="1"/>
-        </w:rPr>
-      </w:pPr>
-      <w:r>
-        <w:rPr>
-          <w:b w:val="1"/>
-          <w:rtl w:val="0"/>
+    </w:p>
+    <w:p>
+      <w:pPr>
+        <w:pStyle w:val="Normal"/>
+        <w:ind w:left="0" w:hanging="0"/>
+        <w:rPr>
+          <w:b/>
+          <w:b/>
+        </w:rPr>
+      </w:pPr>
+      <w:r>
+        <w:rPr>
+          <w:b/>
+        </w:rPr>
+        <w:t>Exercice 3.modules.2 :</w:t>
+      </w:r>
+    </w:p>
+    <w:p>
+      <w:pPr>
+        <w:pStyle w:val="Normal"/>
+        <w:ind w:left="0" w:hanging="0"/>
+        <w:rPr>
+          <w:b/>
+          <w:b/>
+        </w:rPr>
+      </w:pPr>
+      <w:r>
+        <w:rPr>
+          <w:b/>
         </w:rPr>
         <w:tab/>
       </w:r>
     </w:p>
     <w:p>
       <w:pPr>
+        <w:pStyle w:val="Normal"/>
         <w:numPr>
           <w:ilvl w:val="0"/>
           <w:numId w:val="1"/>
@@ -563,186 +532,216 @@
       <w:r>
         <w:rPr>
           <w:u w:val="single"/>
-          <w:rtl w:val="0"/>
         </w:rPr>
         <w:t xml:space="preserve">En parallèle (avec async parallel) </w:t>
       </w:r>
       <w:r>
-        <w:rPr>
-          <w:rtl w:val="0"/>
-        </w:rPr>
+        <w:rPr/>
         <w:t xml:space="preserve">effectuez une requête GET sur </w:t>
       </w:r>
-      <w:hyperlink r:id="rId8">
+      <w:hyperlink r:id="rId4">
+        <w:bookmarkStart w:id="5" w:name="__DdeLink__7095_2443742360"/>
         <w:r>
           <w:rPr>
-            <w:color w:val="1155cc"/>
+            <w:rStyle w:val="ListLabel28"/>
+            <w:color w:val="1155CC"/>
             <w:u w:val="single"/>
-            <w:rtl w:val="0"/>
           </w:rPr>
-          <w:t xml:space="preserve">https://stage.optionizr.com/urls/products/1</w:t>
+          <w:t>https://stage.optionizr.com/urls/products/1</w:t>
         </w:r>
       </w:hyperlink>
       <w:r>
-        <w:rPr>
-          <w:rtl w:val="0"/>
-        </w:rPr>
-        <w:t xml:space="preserve"> , une requête GET sur </w:t>
-      </w:r>
-      <w:hyperlink r:id="rId9">
+        <w:rPr/>
+        <w:t xml:space="preserve"> </w:t>
+      </w:r>
+      <w:bookmarkEnd w:id="5"/>
+      <w:r>
+        <w:rPr/>
+        <w:t xml:space="preserve">, une requête GET sur </w:t>
+      </w:r>
+      <w:hyperlink r:id="rId5">
         <w:r>
           <w:rPr>
-            <w:color w:val="1155cc"/>
+            <w:rStyle w:val="ListLabel28"/>
+            <w:color w:val="1155CC"/>
             <w:u w:val="single"/>
-            <w:rtl w:val="0"/>
           </w:rPr>
-          <w:t xml:space="preserve">https://stage.optionizr.com/urls/products/2</w:t>
+          <w:t>https://stage.optionizr.com/urls/products/2</w:t>
         </w:r>
       </w:hyperlink>
       <w:r>
-        <w:rPr>
-          <w:rtl w:val="0"/>
-        </w:rPr>
+        <w:rPr/>
         <w:t xml:space="preserve"> et une requête GET sur </w:t>
       </w:r>
-      <w:hyperlink r:id="rId10">
+      <w:hyperlink r:id="rId6">
         <w:r>
           <w:rPr>
-            <w:color w:val="1155cc"/>
+            <w:rStyle w:val="ListLabel28"/>
+            <w:color w:val="1155CC"/>
             <w:u w:val="single"/>
-            <w:rtl w:val="0"/>
           </w:rPr>
-          <w:t xml:space="preserve">https://stage.optionizr.com/urls/products/3</w:t>
+          <w:t>https://stage.optionizr.com/urls/products/3</w:t>
         </w:r>
       </w:hyperlink>
       <w:r>
-        <w:rPr>
-          <w:rtl w:val="0"/>
-        </w:rPr>
-        <w:t xml:space="preserve">, ces requête renvoi une liste d’url de produits :</w:t>
-      </w:r>
-      <w:r>
-        <w:rPr>
-          <w:i w:val="1"/>
-          <w:rtl w:val="0"/>
-        </w:rPr>
-        <w:t xml:space="preserve">{"urls":["</w:t>
-      </w:r>
-      <w:hyperlink r:id="rId11">
+        <w:rPr/>
+        <w:t>, ces requête renvoi une liste d’url de produits :</w:t>
+      </w:r>
+      <w:r>
+        <w:rPr>
+          <w:i/>
+        </w:rPr>
+        <w:t>{"urls":["</w:t>
+      </w:r>
+      <w:hyperlink r:id="rId7">
         <w:r>
           <w:rPr>
-            <w:i w:val="1"/>
-            <w:color w:val="1155cc"/>
+            <w:rStyle w:val="ListLabel29"/>
+            <w:i/>
+            <w:color w:val="1155CC"/>
             <w:u w:val="single"/>
-            <w:rtl w:val="0"/>
           </w:rPr>
-          <w:t xml:space="preserve">https://stage.optionizr.com/url/product/vache","https://stage.optionizr.com/url/product/chevre","https://stage.optionizr.com/url/product/cheval</w:t>
+          <w:t>https://stage.optionizr.com/url/product/vache","https://stage.optionizr.com/url/product/chevre","https://stage.optionizr.com/url/product/cheval</w:t>
         </w:r>
       </w:hyperlink>
       <w:r>
         <w:rPr>
-          <w:i w:val="1"/>
-          <w:rtl w:val="0"/>
-        </w:rPr>
-        <w:t xml:space="preserve">"]}</w:t>
-        <w:br w:type="textWrapping"/>
-      </w:r>
-    </w:p>
-    <w:p>
-      <w:pPr>
+          <w:i/>
+        </w:rPr>
+        <w:t>"]}</w:t>
+        <w:br/>
+      </w:r>
+    </w:p>
+    <w:p>
+      <w:pPr>
+        <w:pStyle w:val="Normal"/>
         <w:numPr>
           <w:ilvl w:val="0"/>
           <w:numId w:val="1"/>
         </w:numPr>
         <w:ind w:left="720" w:hanging="360"/>
-        <w:rPr>
-          <w:u w:val="none"/>
-        </w:rPr>
-      </w:pPr>
-      <w:r>
-        <w:rPr>
-          <w:rtl w:val="0"/>
-        </w:rPr>
-        <w:t xml:space="preserve">Toujours dans le parallel, pour chacune des urls, effectuez une requête GET sur l’adresse pour récupérer un nombre associé à chacun des éléments, exemple sur </w:t>
-      </w:r>
-      <w:hyperlink r:id="rId12">
+        <w:rPr/>
+      </w:pPr>
+      <w:r>
+        <w:rPr/>
+        <w:t>E</w:t>
+      </w:r>
+      <w:r>
+        <w:rPr/>
+        <w:t xml:space="preserve">ffectuez </w:t>
+      </w:r>
+      <w:r>
+        <w:rPr/>
+        <w:t xml:space="preserve">ensuite </w:t>
+      </w:r>
+      <w:r>
+        <w:rPr/>
+        <w:t>une requête GET sur l</w:t>
+      </w:r>
+      <w:r>
+        <w:rPr/>
+        <w:t xml:space="preserve">es </w:t>
+      </w:r>
+      <w:r>
+        <w:rPr/>
+        <w:t>adresse</w:t>
+      </w:r>
+      <w:r>
+        <w:rPr/>
+        <w:t>s</w:t>
+      </w:r>
+      <w:r>
+        <w:rPr/>
+        <w:t xml:space="preserve"> pour récupérer un nombre associé à chacun des éléments, exemple sur </w:t>
+      </w:r>
+      <w:hyperlink r:id="rId8">
         <w:r>
           <w:rPr>
-            <w:i w:val="1"/>
-            <w:color w:val="1155cc"/>
+            <w:rStyle w:val="ListLabel29"/>
+            <w:i/>
+            <w:color w:val="1155CC"/>
             <w:u w:val="single"/>
-            <w:rtl w:val="0"/>
           </w:rPr>
-          <w:t xml:space="preserve">https://stage.optionizr.com/url/product/cheval</w:t>
+          <w:t>https://stage.optionizr.com/url/product/cheval</w:t>
         </w:r>
       </w:hyperlink>
       <w:r>
         <w:rPr>
-          <w:i w:val="1"/>
-          <w:rtl w:val="0"/>
+          <w:i/>
         </w:rPr>
         <w:t xml:space="preserve"> : {"number":20}</w:t>
       </w:r>
       <w:r>
-        <w:rPr>
-          <w:rtl w:val="0"/>
-        </w:rPr>
-        <w:br w:type="textWrapping"/>
-      </w:r>
-    </w:p>
-    <w:p>
-      <w:pPr>
+        <w:rPr/>
+        <w:br/>
+      </w:r>
+    </w:p>
+    <w:p>
+      <w:pPr>
+        <w:pStyle w:val="Normal"/>
         <w:numPr>
           <w:ilvl w:val="0"/>
           <w:numId w:val="1"/>
         </w:numPr>
         <w:ind w:left="720" w:hanging="360"/>
-      </w:pPr>
-      <w:r>
-        <w:rPr>
-          <w:rtl w:val="0"/>
-        </w:rPr>
-        <w:t xml:space="preserve">Toujours dans le parallel, créez un fichier par élément contenant number ligne avec le nom de l'élément, exemple fichier cheval :</w:t>
-        <w:br w:type="textWrapping"/>
-        <w:br w:type="textWrapping"/>
-        <w:t xml:space="preserve">cheval</w:t>
-        <w:br w:type="textWrapping"/>
-        <w:t xml:space="preserve">cheval</w:t>
-        <w:br w:type="textWrapping"/>
-        <w:t xml:space="preserve">cheval</w:t>
-        <w:br w:type="textWrapping"/>
-        <w:t xml:space="preserve">…</w:t>
-        <w:br w:type="textWrapping"/>
-      </w:r>
-    </w:p>
-    <w:p>
-      <w:pPr>
-        <w:ind w:left="0" w:firstLine="0"/>
-        <w:rPr>
-          <w:b w:val="1"/>
-        </w:rPr>
-      </w:pPr>
-      <w:r>
-        <w:rPr>
-          <w:b w:val="1"/>
-          <w:rtl w:val="0"/>
-        </w:rPr>
-        <w:t xml:space="preserve">Exercice 3.modules.3:</w:t>
-      </w:r>
-    </w:p>
-    <w:p>
-      <w:pPr>
-        <w:ind w:left="0" w:firstLine="0"/>
-        <w:rPr/>
-      </w:pPr>
-      <w:r>
-        <w:rPr>
-          <w:rtl w:val="0"/>
-        </w:rPr>
-      </w:r>
-    </w:p>
-    <w:p>
-      <w:pPr>
+        <w:rPr/>
+      </w:pPr>
+      <w:r>
+        <w:rPr/>
+        <w:t>Cr</w:t>
+      </w:r>
+      <w:r>
+        <w:rPr/>
+        <w:t xml:space="preserve">éez </w:t>
+      </w:r>
+      <w:r>
+        <w:rPr/>
+        <w:t xml:space="preserve">ensuite </w:t>
+      </w:r>
+      <w:r>
+        <w:rPr/>
+        <w:t>un fichier par élément contenant number ligne avec le nom de l'élément, exemple fichier cheval :</w:t>
+        <w:br/>
+        <w:br/>
+        <w:t>cheval</w:t>
+        <w:br/>
+        <w:t>cheval</w:t>
+        <w:br/>
+        <w:t>cheval</w:t>
+        <w:br/>
+        <w:t>…</w:t>
+        <w:br/>
+      </w:r>
+    </w:p>
+    <w:p>
+      <w:pPr>
+        <w:pStyle w:val="Normal"/>
+        <w:ind w:left="0" w:hanging="0"/>
+        <w:rPr>
+          <w:b/>
+          <w:b/>
+        </w:rPr>
+      </w:pPr>
+      <w:r>
+        <w:rPr>
+          <w:b/>
+        </w:rPr>
+        <w:t>Exercice 3.modules.3:</w:t>
+      </w:r>
+    </w:p>
+    <w:p>
+      <w:pPr>
+        <w:pStyle w:val="Normal"/>
+        <w:ind w:left="0" w:hanging="0"/>
+        <w:rPr/>
+      </w:pPr>
+      <w:r>
+        <w:rPr/>
+      </w:r>
+    </w:p>
+    <w:p>
+      <w:pPr>
+        <w:pStyle w:val="Normal"/>
         <w:numPr>
           <w:ilvl w:val="0"/>
           <w:numId w:val="3"/>
@@ -753,47 +752,42 @@
         </w:rPr>
       </w:pPr>
       <w:r>
-        <w:rPr>
-          <w:rtl w:val="0"/>
-        </w:rPr>
+        <w:rPr/>
         <w:t xml:space="preserve">En parallel effecutez une requête POST sur </w:t>
       </w:r>
-      <w:hyperlink r:id="rId13">
+      <w:hyperlink r:id="rId9">
         <w:r>
           <w:rPr>
-            <w:color w:val="1155cc"/>
+            <w:rStyle w:val="ListLabel28"/>
+            <w:color w:val="1155CC"/>
             <w:u w:val="single"/>
-            <w:rtl w:val="0"/>
           </w:rPr>
-          <w:t xml:space="preserve">https://stage.optionizr.com/api/formpost1</w:t>
+          <w:t>https://stage.optionizr.com/api/formpost1</w:t>
         </w:r>
       </w:hyperlink>
       <w:r>
-        <w:rPr>
-          <w:rtl w:val="0"/>
-        </w:rPr>
+        <w:rPr/>
         <w:t xml:space="preserve"> et </w:t>
       </w:r>
-      <w:hyperlink r:id="rId14">
+      <w:hyperlink r:id="rId10">
         <w:r>
           <w:rPr>
-            <w:color w:val="1155cc"/>
+            <w:rStyle w:val="ListLabel28"/>
+            <w:color w:val="1155CC"/>
             <w:u w:val="single"/>
-            <w:rtl w:val="0"/>
           </w:rPr>
-          <w:t xml:space="preserve">https://stage.optionizr.com/api/formpost2</w:t>
+          <w:t>https://stage.optionizr.com/api/formpost2</w:t>
         </w:r>
       </w:hyperlink>
       <w:r>
-        <w:rPr>
-          <w:rtl w:val="0"/>
-        </w:rPr>
+        <w:rPr/>
         <w:t xml:space="preserve"> ces deux urls prennent un paramètre du form urlencoded (form html standard, header : Content-Type: application/x-www-form-urlencoded), effectuent des somme, multiplication avec les input puis affiche le résultat dans une page html. Exemple : input cheval=3 , chevre=2 , affiche une page html contenant 5.</w:t>
-        <w:br w:type="textWrapping"/>
-      </w:r>
-    </w:p>
-    <w:p>
-      <w:pPr>
+        <w:br/>
+      </w:r>
+    </w:p>
+    <w:p>
+      <w:pPr>
+        <w:pStyle w:val="Normal"/>
         <w:numPr>
           <w:ilvl w:val="0"/>
           <w:numId w:val="3"/>
@@ -804,88 +798,76 @@
         </w:rPr>
       </w:pPr>
       <w:r>
-        <w:rPr>
-          <w:rtl w:val="0"/>
-        </w:rPr>
+        <w:rPr/>
         <w:t xml:space="preserve">Extraire le résultat de chacun des body html récupérés : </w:t>
       </w:r>
       <w:r>
         <w:rPr>
-          <w:i w:val="1"/>
-          <w:rtl w:val="0"/>
-        </w:rPr>
-        <w:t xml:space="preserve">&lt;span class="result"&gt;</w:t>
-      </w:r>
-      <w:r>
-        <w:rPr>
-          <w:b w:val="1"/>
-          <w:i w:val="1"/>
-          <w:rtl w:val="0"/>
-        </w:rPr>
-        <w:t xml:space="preserve">5</w:t>
-      </w:r>
-      <w:r>
-        <w:rPr>
-          <w:i w:val="1"/>
-          <w:rtl w:val="0"/>
-        </w:rPr>
-        <w:t xml:space="preserve">&lt;/result&gt;</w:t>
-      </w:r>
-      <w:r>
-        <w:rPr>
-          <w:rtl w:val="0"/>
-        </w:rPr>
-        <w:t xml:space="preserve">, et additionnez les 2, créez ensuite X fichiers (ou x est le résultat additionné) vides</w:t>
-        <w:br w:type="textWrapping"/>
-      </w:r>
-    </w:p>
-    <w:p>
-      <w:pPr>
+          <w:i/>
+        </w:rPr>
+        <w:t>&lt;span class="result"&gt;</w:t>
+      </w:r>
+      <w:r>
+        <w:rPr>
+          <w:b/>
+          <w:i/>
+        </w:rPr>
+        <w:t>5</w:t>
+      </w:r>
+      <w:r>
+        <w:rPr>
+          <w:i/>
+        </w:rPr>
+        <w:t>&lt;/result&gt;</w:t>
+      </w:r>
+      <w:r>
+        <w:rPr/>
+        <w:t>, et additionnez les 2, créez ensuite X fichiers (ou x est le résultat additionné) vides</w:t>
+        <w:br/>
+      </w:r>
+    </w:p>
+    <w:p>
+      <w:pPr>
+        <w:pStyle w:val="Normal"/>
         <w:numPr>
           <w:ilvl w:val="0"/>
           <w:numId w:val="3"/>
         </w:numPr>
         <w:ind w:left="720" w:hanging="360"/>
-        <w:rPr>
-          <w:u w:val="none"/>
-        </w:rPr>
-      </w:pPr>
-      <w:r>
-        <w:rPr>
-          <w:rtl w:val="0"/>
-        </w:rPr>
+        <w:rPr/>
+      </w:pPr>
+      <w:r>
+        <w:rPr/>
         <w:t xml:space="preserve">Séquentiellement (les uns après les autres), remplir les fichiers avec le lorem ipsum, le premier fichier contient un mot, le deuxième 2 mots, etc...: </w:t>
-        <w:br w:type="textWrapping"/>
-        <w:br w:type="textWrapping"/>
-      </w:r>
-      <w:r>
-        <w:rPr>
-          <w:i w:val="1"/>
+        <w:br/>
+        <w:br/>
+      </w:r>
+      <w:r>
+        <w:rPr>
+          <w:i/>
           <w:sz w:val="21"/>
           <w:szCs w:val="21"/>
           <w:highlight w:val="white"/>
-          <w:rtl w:val="0"/>
         </w:rPr>
         <w:t xml:space="preserve">Lorem ipsum dolor sit amet, consectetur adipiscing elit, sed do eiusmod tempor incididunt ut labore et dolore magna aliqua. Ut enim ad minim veniam, quis nostrud exercitation ullamco laboris nisi ut aliquip ex ea commodo consequat. Duis aute irure dolor in reprehenderit in voluptate velit esse cillum dolore eu fugiat nulla pariatur. Excepteur sint occaecat cupidatat non proident, sunt in culpa qui officia deserunt mollit anim id est laborum. </w:t>
-        <w:br w:type="textWrapping"/>
-      </w:r>
-      <w:r>
-        <w:rPr>
-          <w:rtl w:val="0"/>
-        </w:rPr>
+        <w:br/>
       </w:r>
     </w:p>
     <w:sectPr>
-      <w:pgSz w:h="15840" w:w="12240"/>
-      <w:pgMar w:bottom="1440" w:top="1440" w:left="1440" w:right="1440" w:header="720" w:footer="720"/>
-      <w:pgNumType w:start="1"/>
+      <w:type w:val="nextPage"/>
+      <w:pgSz w:w="12240" w:h="15840"/>
+      <w:pgMar w:left="1440" w:right="1440" w:header="0" w:top="1440" w:footer="0" w:bottom="1440" w:gutter="0"/>
+      <w:pgNumType w:start="1" w:fmt="decimal"/>
+      <w:formProt w:val="false"/>
+      <w:textDirection w:val="lrTb"/>
+      <w:docGrid w:type="default" w:linePitch="100" w:charSpace="4096"/>
     </w:sectPr>
   </w:body>
 </w:document>
 </file>
 
 <file path=word/numbering.xml><?xml version="1.0" encoding="utf-8"?>
-<w:numbering xmlns:mc="http://schemas.openxmlformats.org/markup-compatibility/2006" xmlns:o="urn:schemas-microsoft-com:office:office" xmlns:r="http://schemas.openxmlformats.org/officeDocument/2006/relationships" xmlns:m="http://schemas.openxmlformats.org/officeDocument/2006/math" xmlns:v="urn:schemas-microsoft-com:vml" xmlns:wp="http://schemas.openxmlformats.org/drawingml/2006/wordprocessingDrawing" xmlns:w10="urn:schemas-microsoft-com:office:word" xmlns:w="http://schemas.openxmlformats.org/wordprocessingml/2006/main" xmlns:wne="http://schemas.microsoft.com/office/word/2006/wordml" xmlns:sl="http://schemas.openxmlformats.org/schemaLibrary/2006/main" xmlns:a="http://schemas.openxmlformats.org/drawingml/2006/main" xmlns:pic="http://schemas.openxmlformats.org/drawingml/2006/picture" xmlns:c="http://schemas.openxmlformats.org/drawingml/2006/chart" xmlns:lc="http://schemas.openxmlformats.org/drawingml/2006/lockedCanvas" xmlns:dgm="http://schemas.openxmlformats.org/drawingml/2006/diagram" xmlns:wps="http://schemas.microsoft.com/office/word/2010/wordprocessingShape" xmlns:wpg="http://schemas.microsoft.com/office/word/2010/wordprocessingGroup" xmlns:w14="http://schemas.microsoft.com/office/word/2010/wordml" xmlns:w15="http://schemas.microsoft.com/office/word/2012/wordml">
+<w:numbering xmlns:w="http://schemas.openxmlformats.org/wordprocessingml/2006/main" xmlns:o="urn:schemas-microsoft-com:office:office" xmlns:r="http://schemas.openxmlformats.org/officeDocument/2006/relationships" xmlns:v="urn:schemas-microsoft-com:vml">
   <w:abstractNum w:abstractNumId="1">
     <w:lvl w:ilvl="0">
       <w:start w:val="1"/>
@@ -1214,6 +1196,98 @@
       <w:rPr>
         <w:u w:val="none"/>
       </w:rPr>
+    </w:lvl>
+  </w:abstractNum>
+  <w:abstractNum w:abstractNumId="4">
+    <w:lvl w:ilvl="0">
+      <w:start w:val="1"/>
+      <w:numFmt w:val="none"/>
+      <w:suff w:val="nothing"/>
+      <w:lvlText w:val=""/>
+      <w:lvlJc w:val="left"/>
+      <w:pPr>
+        <w:ind w:left="0" w:hanging="0"/>
+      </w:pPr>
+    </w:lvl>
+    <w:lvl w:ilvl="1">
+      <w:start w:val="1"/>
+      <w:numFmt w:val="none"/>
+      <w:suff w:val="nothing"/>
+      <w:lvlText w:val=""/>
+      <w:lvlJc w:val="left"/>
+      <w:pPr>
+        <w:ind w:left="0" w:hanging="0"/>
+      </w:pPr>
+    </w:lvl>
+    <w:lvl w:ilvl="2">
+      <w:start w:val="1"/>
+      <w:numFmt w:val="none"/>
+      <w:suff w:val="nothing"/>
+      <w:lvlText w:val=""/>
+      <w:lvlJc w:val="left"/>
+      <w:pPr>
+        <w:ind w:left="0" w:hanging="0"/>
+      </w:pPr>
+    </w:lvl>
+    <w:lvl w:ilvl="3">
+      <w:start w:val="1"/>
+      <w:numFmt w:val="none"/>
+      <w:suff w:val="nothing"/>
+      <w:lvlText w:val=""/>
+      <w:lvlJc w:val="left"/>
+      <w:pPr>
+        <w:ind w:left="0" w:hanging="0"/>
+      </w:pPr>
+    </w:lvl>
+    <w:lvl w:ilvl="4">
+      <w:start w:val="1"/>
+      <w:numFmt w:val="none"/>
+      <w:suff w:val="nothing"/>
+      <w:lvlText w:val=""/>
+      <w:lvlJc w:val="left"/>
+      <w:pPr>
+        <w:ind w:left="0" w:hanging="0"/>
+      </w:pPr>
+    </w:lvl>
+    <w:lvl w:ilvl="5">
+      <w:start w:val="1"/>
+      <w:numFmt w:val="none"/>
+      <w:suff w:val="nothing"/>
+      <w:lvlText w:val=""/>
+      <w:lvlJc w:val="left"/>
+      <w:pPr>
+        <w:ind w:left="0" w:hanging="0"/>
+      </w:pPr>
+    </w:lvl>
+    <w:lvl w:ilvl="6">
+      <w:start w:val="1"/>
+      <w:numFmt w:val="none"/>
+      <w:suff w:val="nothing"/>
+      <w:lvlText w:val=""/>
+      <w:lvlJc w:val="left"/>
+      <w:pPr>
+        <w:ind w:left="0" w:hanging="0"/>
+      </w:pPr>
+    </w:lvl>
+    <w:lvl w:ilvl="7">
+      <w:start w:val="1"/>
+      <w:numFmt w:val="none"/>
+      <w:suff w:val="nothing"/>
+      <w:lvlText w:val=""/>
+      <w:lvlJc w:val="left"/>
+      <w:pPr>
+        <w:ind w:left="0" w:hanging="0"/>
+      </w:pPr>
+    </w:lvl>
+    <w:lvl w:ilvl="8">
+      <w:start w:val="1"/>
+      <w:numFmt w:val="none"/>
+      <w:suff w:val="nothing"/>
+      <w:lvlText w:val=""/>
+      <w:lvlJc w:val="left"/>
+      <w:pPr>
+        <w:ind w:left="0" w:hanging="0"/>
+      </w:pPr>
     </w:lvl>
   </w:abstractNum>
   <w:num w:numId="1">
@@ -1225,85 +1299,100 @@
   <w:num w:numId="3">
     <w:abstractNumId w:val="3"/>
   </w:num>
+  <w:num w:numId="4">
+    <w:abstractNumId w:val="4"/>
+  </w:num>
 </w:numbering>
 </file>
 
 <file path=word/styles.xml><?xml version="1.0" encoding="utf-8"?>
-<w:styles xmlns:mc="http://schemas.openxmlformats.org/markup-compatibility/2006" xmlns:o="urn:schemas-microsoft-com:office:office" xmlns:r="http://schemas.openxmlformats.org/officeDocument/2006/relationships" xmlns:m="http://schemas.openxmlformats.org/officeDocument/2006/math" xmlns:v="urn:schemas-microsoft-com:vml" xmlns:wp="http://schemas.openxmlformats.org/drawingml/2006/wordprocessingDrawing" xmlns:w10="urn:schemas-microsoft-com:office:word" xmlns:w="http://schemas.openxmlformats.org/wordprocessingml/2006/main" xmlns:wne="http://schemas.microsoft.com/office/word/2006/wordml" xmlns:sl="http://schemas.openxmlformats.org/schemaLibrary/2006/main" xmlns:a="http://schemas.openxmlformats.org/drawingml/2006/main" xmlns:pic="http://schemas.openxmlformats.org/drawingml/2006/picture" xmlns:c="http://schemas.openxmlformats.org/drawingml/2006/chart" xmlns:lc="http://schemas.openxmlformats.org/drawingml/2006/lockedCanvas" xmlns:dgm="http://schemas.openxmlformats.org/drawingml/2006/diagram" xmlns:wps="http://schemas.microsoft.com/office/word/2010/wordprocessingShape" xmlns:wpg="http://schemas.microsoft.com/office/word/2010/wordprocessingGroup" xmlns:w14="http://schemas.microsoft.com/office/word/2010/wordml" xmlns:w15="http://schemas.microsoft.com/office/word/2012/wordml">
+<w:styles xmlns:w="http://schemas.openxmlformats.org/wordprocessingml/2006/main" xmlns:w14="http://schemas.microsoft.com/office/word/2010/wordml" xmlns:mc="http://schemas.openxmlformats.org/markup-compatibility/2006" mc:Ignorable="w14">
   <w:docDefaults>
     <w:rPrDefault>
       <w:rPr>
-        <w:rFonts w:ascii="Arial" w:cs="Arial" w:eastAsia="Arial" w:hAnsi="Arial"/>
+        <w:rFonts w:ascii="Arial" w:hAnsi="Arial" w:eastAsia="Arial" w:cs="Arial"/>
         <w:sz w:val="22"/>
         <w:szCs w:val="22"/>
-        <w:lang w:val="en"/>
+        <w:lang w:val="en" w:eastAsia="zh-CN" w:bidi="hi-IN"/>
       </w:rPr>
     </w:rPrDefault>
     <w:pPrDefault>
-      <w:pPr>
-        <w:spacing w:line="276" w:lineRule="auto"/>
-      </w:pPr>
+      <w:pPr/>
     </w:pPrDefault>
   </w:docDefaults>
-  <w:style w:type="paragraph" w:styleId="Normal" w:default="1">
-    <w:name w:val="normal"/>
-  </w:style>
-  <w:style w:type="table" w:styleId="TableNormal" w:default="1">
-    <w:name w:val="Table Normal"/>
-  </w:style>
-  <w:style w:type="paragraph" w:styleId="Heading1">
-    <w:name w:val="heading 1"/>
-    <w:basedOn w:val="Normal"/>
+  <w:style w:type="paragraph" w:styleId="Normal">
+    <w:name w:val="Normal"/>
+    <w:qFormat/>
+    <w:pPr>
+      <w:widowControl w:val="false"/>
+      <w:spacing w:lineRule="auto" w:line="276"/>
+    </w:pPr>
+    <w:rPr>
+      <w:rFonts w:ascii="Arial" w:hAnsi="Arial" w:eastAsia="Arial" w:cs="Arial"/>
+      <w:color w:val="auto"/>
+      <w:kern w:val="0"/>
+      <w:sz w:val="22"/>
+      <w:szCs w:val="22"/>
+      <w:lang w:val="en" w:eastAsia="zh-CN" w:bidi="hi-IN"/>
+    </w:rPr>
+  </w:style>
+  <w:style w:type="paragraph" w:styleId="Titre1">
+    <w:name w:val="Heading 1"/>
+    <w:basedOn w:val="Normal1"/>
     <w:next w:val="Normal"/>
+    <w:qFormat/>
     <w:pPr>
-      <w:keepNext w:val="1"/>
-      <w:keepLines w:val="1"/>
-      <w:spacing w:after="120" w:before="400" w:lineRule="auto"/>
+      <w:keepNext w:val="true"/>
+      <w:keepLines/>
+      <w:spacing w:lineRule="auto" w:line="240" w:before="400" w:after="120"/>
     </w:pPr>
     <w:rPr>
       <w:sz w:val="40"/>
       <w:szCs w:val="40"/>
     </w:rPr>
   </w:style>
-  <w:style w:type="paragraph" w:styleId="Heading2">
-    <w:name w:val="heading 2"/>
-    <w:basedOn w:val="Normal"/>
+  <w:style w:type="paragraph" w:styleId="Titre2">
+    <w:name w:val="Heading 2"/>
+    <w:basedOn w:val="Normal1"/>
     <w:next w:val="Normal"/>
+    <w:qFormat/>
     <w:pPr>
-      <w:keepNext w:val="1"/>
-      <w:keepLines w:val="1"/>
-      <w:spacing w:after="120" w:before="360" w:lineRule="auto"/>
+      <w:keepNext w:val="true"/>
+      <w:keepLines/>
+      <w:spacing w:lineRule="auto" w:line="240" w:before="360" w:after="120"/>
     </w:pPr>
     <w:rPr>
-      <w:b w:val="0"/>
+      <w:b w:val="false"/>
       <w:sz w:val="32"/>
       <w:szCs w:val="32"/>
     </w:rPr>
   </w:style>
-  <w:style w:type="paragraph" w:styleId="Heading3">
-    <w:name w:val="heading 3"/>
-    <w:basedOn w:val="Normal"/>
+  <w:style w:type="paragraph" w:styleId="Titre3">
+    <w:name w:val="Heading 3"/>
+    <w:basedOn w:val="Normal1"/>
     <w:next w:val="Normal"/>
+    <w:qFormat/>
     <w:pPr>
-      <w:keepNext w:val="1"/>
-      <w:keepLines w:val="1"/>
-      <w:spacing w:after="80" w:before="320" w:lineRule="auto"/>
+      <w:keepNext w:val="true"/>
+      <w:keepLines/>
+      <w:spacing w:lineRule="auto" w:line="240" w:before="320" w:after="80"/>
     </w:pPr>
     <w:rPr>
-      <w:b w:val="0"/>
+      <w:b w:val="false"/>
       <w:color w:val="434343"/>
       <w:sz w:val="28"/>
       <w:szCs w:val="28"/>
     </w:rPr>
   </w:style>
-  <w:style w:type="paragraph" w:styleId="Heading4">
-    <w:name w:val="heading 4"/>
-    <w:basedOn w:val="Normal"/>
+  <w:style w:type="paragraph" w:styleId="Titre4">
+    <w:name w:val="Heading 4"/>
+    <w:basedOn w:val="Normal1"/>
     <w:next w:val="Normal"/>
+    <w:qFormat/>
     <w:pPr>
-      <w:keepNext w:val="1"/>
-      <w:keepLines w:val="1"/>
-      <w:spacing w:after="80" w:before="280" w:lineRule="auto"/>
+      <w:keepNext w:val="true"/>
+      <w:keepLines/>
+      <w:spacing w:lineRule="auto" w:line="240" w:before="280" w:after="80"/>
     </w:pPr>
     <w:rPr>
       <w:color w:val="666666"/>
@@ -1311,14 +1400,15 @@
       <w:szCs w:val="24"/>
     </w:rPr>
   </w:style>
-  <w:style w:type="paragraph" w:styleId="Heading5">
-    <w:name w:val="heading 5"/>
-    <w:basedOn w:val="Normal"/>
+  <w:style w:type="paragraph" w:styleId="Titre5">
+    <w:name w:val="Heading 5"/>
+    <w:basedOn w:val="Normal1"/>
     <w:next w:val="Normal"/>
+    <w:qFormat/>
     <w:pPr>
-      <w:keepNext w:val="1"/>
-      <w:keepLines w:val="1"/>
-      <w:spacing w:after="80" w:before="240" w:lineRule="auto"/>
+      <w:keepNext w:val="true"/>
+      <w:keepLines/>
+      <w:spacing w:lineRule="auto" w:line="240" w:before="240" w:after="80"/>
     </w:pPr>
     <w:rPr>
       <w:color w:val="666666"/>
@@ -1326,52 +1416,352 @@
       <w:szCs w:val="22"/>
     </w:rPr>
   </w:style>
-  <w:style w:type="paragraph" w:styleId="Heading6">
-    <w:name w:val="heading 6"/>
-    <w:basedOn w:val="Normal"/>
+  <w:style w:type="paragraph" w:styleId="Titre6">
+    <w:name w:val="Heading 6"/>
+    <w:basedOn w:val="Normal1"/>
     <w:next w:val="Normal"/>
+    <w:qFormat/>
     <w:pPr>
-      <w:keepNext w:val="1"/>
-      <w:keepLines w:val="1"/>
-      <w:spacing w:after="80" w:before="240" w:lineRule="auto"/>
+      <w:keepNext w:val="true"/>
+      <w:keepLines/>
+      <w:spacing w:lineRule="auto" w:line="240" w:before="240" w:after="80"/>
     </w:pPr>
     <w:rPr>
-      <w:i w:val="1"/>
+      <w:i/>
       <w:color w:val="666666"/>
       <w:sz w:val="22"/>
       <w:szCs w:val="22"/>
     </w:rPr>
   </w:style>
-  <w:style w:type="paragraph" w:styleId="Title">
+  <w:style w:type="character" w:styleId="ListLabel1">
+    <w:name w:val="ListLabel 1"/>
+    <w:qFormat/>
+    <w:rPr>
+      <w:u w:val="none"/>
+    </w:rPr>
+  </w:style>
+  <w:style w:type="character" w:styleId="ListLabel2">
+    <w:name w:val="ListLabel 2"/>
+    <w:qFormat/>
+    <w:rPr>
+      <w:u w:val="none"/>
+    </w:rPr>
+  </w:style>
+  <w:style w:type="character" w:styleId="ListLabel3">
+    <w:name w:val="ListLabel 3"/>
+    <w:qFormat/>
+    <w:rPr>
+      <w:u w:val="none"/>
+    </w:rPr>
+  </w:style>
+  <w:style w:type="character" w:styleId="ListLabel4">
+    <w:name w:val="ListLabel 4"/>
+    <w:qFormat/>
+    <w:rPr>
+      <w:u w:val="none"/>
+    </w:rPr>
+  </w:style>
+  <w:style w:type="character" w:styleId="ListLabel5">
+    <w:name w:val="ListLabel 5"/>
+    <w:qFormat/>
+    <w:rPr>
+      <w:u w:val="none"/>
+    </w:rPr>
+  </w:style>
+  <w:style w:type="character" w:styleId="ListLabel6">
+    <w:name w:val="ListLabel 6"/>
+    <w:qFormat/>
+    <w:rPr>
+      <w:u w:val="none"/>
+    </w:rPr>
+  </w:style>
+  <w:style w:type="character" w:styleId="ListLabel7">
+    <w:name w:val="ListLabel 7"/>
+    <w:qFormat/>
+    <w:rPr>
+      <w:u w:val="none"/>
+    </w:rPr>
+  </w:style>
+  <w:style w:type="character" w:styleId="ListLabel8">
+    <w:name w:val="ListLabel 8"/>
+    <w:qFormat/>
+    <w:rPr>
+      <w:u w:val="none"/>
+    </w:rPr>
+  </w:style>
+  <w:style w:type="character" w:styleId="ListLabel9">
+    <w:name w:val="ListLabel 9"/>
+    <w:qFormat/>
+    <w:rPr>
+      <w:u w:val="none"/>
+    </w:rPr>
+  </w:style>
+  <w:style w:type="character" w:styleId="ListLabel10">
+    <w:name w:val="ListLabel 10"/>
+    <w:qFormat/>
+    <w:rPr>
+      <w:u w:val="none"/>
+    </w:rPr>
+  </w:style>
+  <w:style w:type="character" w:styleId="ListLabel11">
+    <w:name w:val="ListLabel 11"/>
+    <w:qFormat/>
+    <w:rPr>
+      <w:u w:val="none"/>
+    </w:rPr>
+  </w:style>
+  <w:style w:type="character" w:styleId="ListLabel12">
+    <w:name w:val="ListLabel 12"/>
+    <w:qFormat/>
+    <w:rPr>
+      <w:u w:val="none"/>
+    </w:rPr>
+  </w:style>
+  <w:style w:type="character" w:styleId="ListLabel13">
+    <w:name w:val="ListLabel 13"/>
+    <w:qFormat/>
+    <w:rPr>
+      <w:u w:val="none"/>
+    </w:rPr>
+  </w:style>
+  <w:style w:type="character" w:styleId="ListLabel14">
+    <w:name w:val="ListLabel 14"/>
+    <w:qFormat/>
+    <w:rPr>
+      <w:u w:val="none"/>
+    </w:rPr>
+  </w:style>
+  <w:style w:type="character" w:styleId="ListLabel15">
+    <w:name w:val="ListLabel 15"/>
+    <w:qFormat/>
+    <w:rPr>
+      <w:u w:val="none"/>
+    </w:rPr>
+  </w:style>
+  <w:style w:type="character" w:styleId="ListLabel16">
+    <w:name w:val="ListLabel 16"/>
+    <w:qFormat/>
+    <w:rPr>
+      <w:u w:val="none"/>
+    </w:rPr>
+  </w:style>
+  <w:style w:type="character" w:styleId="ListLabel17">
+    <w:name w:val="ListLabel 17"/>
+    <w:qFormat/>
+    <w:rPr>
+      <w:u w:val="none"/>
+    </w:rPr>
+  </w:style>
+  <w:style w:type="character" w:styleId="ListLabel18">
+    <w:name w:val="ListLabel 18"/>
+    <w:qFormat/>
+    <w:rPr>
+      <w:u w:val="none"/>
+    </w:rPr>
+  </w:style>
+  <w:style w:type="character" w:styleId="ListLabel19">
+    <w:name w:val="ListLabel 19"/>
+    <w:qFormat/>
+    <w:rPr>
+      <w:u w:val="none"/>
+    </w:rPr>
+  </w:style>
+  <w:style w:type="character" w:styleId="ListLabel20">
+    <w:name w:val="ListLabel 20"/>
+    <w:qFormat/>
+    <w:rPr>
+      <w:u w:val="none"/>
+    </w:rPr>
+  </w:style>
+  <w:style w:type="character" w:styleId="ListLabel21">
+    <w:name w:val="ListLabel 21"/>
+    <w:qFormat/>
+    <w:rPr>
+      <w:u w:val="none"/>
+    </w:rPr>
+  </w:style>
+  <w:style w:type="character" w:styleId="ListLabel22">
+    <w:name w:val="ListLabel 22"/>
+    <w:qFormat/>
+    <w:rPr>
+      <w:u w:val="none"/>
+    </w:rPr>
+  </w:style>
+  <w:style w:type="character" w:styleId="ListLabel23">
+    <w:name w:val="ListLabel 23"/>
+    <w:qFormat/>
+    <w:rPr>
+      <w:u w:val="none"/>
+    </w:rPr>
+  </w:style>
+  <w:style w:type="character" w:styleId="ListLabel24">
+    <w:name w:val="ListLabel 24"/>
+    <w:qFormat/>
+    <w:rPr>
+      <w:u w:val="none"/>
+    </w:rPr>
+  </w:style>
+  <w:style w:type="character" w:styleId="ListLabel25">
+    <w:name w:val="ListLabel 25"/>
+    <w:qFormat/>
+    <w:rPr>
+      <w:u w:val="none"/>
+    </w:rPr>
+  </w:style>
+  <w:style w:type="character" w:styleId="ListLabel26">
+    <w:name w:val="ListLabel 26"/>
+    <w:qFormat/>
+    <w:rPr>
+      <w:u w:val="none"/>
+    </w:rPr>
+  </w:style>
+  <w:style w:type="character" w:styleId="ListLabel27">
+    <w:name w:val="ListLabel 27"/>
+    <w:qFormat/>
+    <w:rPr>
+      <w:u w:val="none"/>
+    </w:rPr>
+  </w:style>
+  <w:style w:type="character" w:styleId="LienInternet">
+    <w:name w:val="Lien Internet"/>
+    <w:rPr>
+      <w:color w:val="000080"/>
+      <w:u w:val="single"/>
+      <w:lang w:val="zxx" w:eastAsia="zxx" w:bidi="zxx"/>
+    </w:rPr>
+  </w:style>
+  <w:style w:type="character" w:styleId="ListLabel28">
+    <w:name w:val="ListLabel 28"/>
+    <w:qFormat/>
+    <w:rPr>
+      <w:color w:val="1155CC"/>
+      <w:u w:val="single"/>
+    </w:rPr>
+  </w:style>
+  <w:style w:type="character" w:styleId="ListLabel29">
+    <w:name w:val="ListLabel 29"/>
+    <w:qFormat/>
+    <w:rPr>
+      <w:i/>
+      <w:color w:val="1155CC"/>
+      <w:u w:val="single"/>
+    </w:rPr>
+  </w:style>
+  <w:style w:type="character" w:styleId="Sautdindex">
+    <w:name w:val="Saut d'index"/>
+    <w:qFormat/>
+    <w:rPr/>
+  </w:style>
+  <w:style w:type="paragraph" w:styleId="Titre">
+    <w:name w:val="Titre"/>
+    <w:basedOn w:val="Normal"/>
+    <w:next w:val="Corpsdetexte"/>
+    <w:qFormat/>
+    <w:pPr>
+      <w:keepNext w:val="true"/>
+      <w:spacing w:before="240" w:after="120"/>
+    </w:pPr>
+    <w:rPr>
+      <w:rFonts w:ascii="Liberation Sans" w:hAnsi="Liberation Sans" w:eastAsia="Noto Sans CJK SC Regular" w:cs="Lohit Devanagari"/>
+      <w:sz w:val="28"/>
+      <w:szCs w:val="28"/>
+    </w:rPr>
+  </w:style>
+  <w:style w:type="paragraph" w:styleId="Corpsdetexte">
+    <w:name w:val="Body Text"/>
+    <w:basedOn w:val="Normal"/>
+    <w:pPr>
+      <w:spacing w:lineRule="auto" w:line="276" w:before="0" w:after="140"/>
+    </w:pPr>
+    <w:rPr/>
+  </w:style>
+  <w:style w:type="paragraph" w:styleId="Liste">
+    <w:name w:val="List"/>
+    <w:basedOn w:val="Corpsdetexte"/>
+    <w:pPr/>
+    <w:rPr>
+      <w:rFonts w:cs="Lohit Devanagari"/>
+    </w:rPr>
+  </w:style>
+  <w:style w:type="paragraph" w:styleId="Lgende">
+    <w:name w:val="Caption"/>
+    <w:basedOn w:val="Normal"/>
+    <w:qFormat/>
+    <w:pPr>
+      <w:suppressLineNumbers/>
+      <w:spacing w:before="120" w:after="120"/>
+    </w:pPr>
+    <w:rPr>
+      <w:rFonts w:cs="Lohit Devanagari"/>
+      <w:i/>
+      <w:iCs/>
+      <w:sz w:val="24"/>
+      <w:szCs w:val="24"/>
+    </w:rPr>
+  </w:style>
+  <w:style w:type="paragraph" w:styleId="Index">
+    <w:name w:val="Index"/>
+    <w:basedOn w:val="Normal"/>
+    <w:qFormat/>
+    <w:pPr>
+      <w:suppressLineNumbers/>
+    </w:pPr>
+    <w:rPr>
+      <w:rFonts w:cs="Lohit Devanagari"/>
+    </w:rPr>
+  </w:style>
+  <w:style w:type="paragraph" w:styleId="Normal1" w:default="1">
+    <w:name w:val="LO-normal"/>
+    <w:qFormat/>
+    <w:pPr>
+      <w:widowControl/>
+      <w:bidi w:val="0"/>
+      <w:jc w:val="left"/>
+    </w:pPr>
+    <w:rPr>
+      <w:rFonts w:ascii="Arial" w:hAnsi="Arial" w:eastAsia="Arial" w:cs="Arial"/>
+      <w:color w:val="auto"/>
+      <w:kern w:val="0"/>
+      <w:sz w:val="22"/>
+      <w:szCs w:val="22"/>
+      <w:lang w:val="en" w:eastAsia="zh-CN" w:bidi="hi-IN"/>
+    </w:rPr>
+  </w:style>
+  <w:style w:type="paragraph" w:styleId="Titreprincipal">
     <w:name w:val="Title"/>
-    <w:basedOn w:val="Normal"/>
+    <w:basedOn w:val="Normal1"/>
     <w:next w:val="Normal"/>
+    <w:qFormat/>
     <w:pPr>
-      <w:keepNext w:val="1"/>
-      <w:keepLines w:val="1"/>
-      <w:spacing w:after="60" w:before="0" w:lineRule="auto"/>
+      <w:keepNext w:val="true"/>
+      <w:keepLines/>
+      <w:spacing w:lineRule="auto" w:line="240" w:before="0" w:after="60"/>
     </w:pPr>
     <w:rPr>
       <w:sz w:val="52"/>
       <w:szCs w:val="52"/>
     </w:rPr>
   </w:style>
-  <w:style w:type="paragraph" w:styleId="Subtitle">
+  <w:style w:type="paragraph" w:styleId="Soustitre">
     <w:name w:val="Subtitle"/>
-    <w:basedOn w:val="Normal"/>
+    <w:basedOn w:val="Normal1"/>
     <w:next w:val="Normal"/>
+    <w:qFormat/>
     <w:pPr>
-      <w:keepNext w:val="1"/>
-      <w:keepLines w:val="1"/>
-      <w:spacing w:after="320" w:before="0" w:lineRule="auto"/>
+      <w:keepNext w:val="true"/>
+      <w:keepLines/>
+      <w:spacing w:lineRule="auto" w:line="240" w:before="0" w:after="320"/>
     </w:pPr>
     <w:rPr>
-      <w:rFonts w:ascii="Arial" w:cs="Arial" w:eastAsia="Arial" w:hAnsi="Arial"/>
-      <w:i w:val="0"/>
+      <w:rFonts w:ascii="Arial" w:hAnsi="Arial" w:eastAsia="Arial" w:cs="Arial"/>
+      <w:i w:val="false"/>
       <w:color w:val="666666"/>
       <w:sz w:val="30"/>
       <w:szCs w:val="30"/>
     </w:rPr>
+  </w:style>
+  <w:style w:type="table" w:default="1" w:styleId="TableNormal">
+    <w:name w:val="Table Normal"/>
   </w:style>
 </w:styles>
 </file>
